--- a/Notes/mydoc.docx
+++ b/Notes/mydoc.docx
@@ -537,6 +537,173 @@
         <w:br/>
       </w:r>
     </w:p>
+    <w:p>
+      <w:r>
+        <w:t>Created a SuperUser.</w:t>
+        <w:br/>
+      </w:r>
+    </w:p>
+    <w:p>
+      <w:r>
+        <w:t>&gt;&gt; python manage.py createsuperuser</w:t>
+        <w:br/>
+      </w:r>
+    </w:p>
+    <w:p>
+      <w:r>
+        <w:drawing>
+          <wp:inline xmlns:a="http://schemas.openxmlformats.org/drawingml/2006/main" xmlns:pic="http://schemas.openxmlformats.org/drawingml/2006/picture">
+            <wp:extent cx="5477256" cy="3072384"/>
+            <wp:docPr id="11" name="Picture 11"/>
+            <wp:cNvGraphicFramePr>
+              <a:graphicFrameLocks noChangeAspect="1"/>
+            </wp:cNvGraphicFramePr>
+            <a:graphic>
+              <a:graphicData uri="http://schemas.openxmlformats.org/drawingml/2006/picture">
+                <pic:pic>
+                  <pic:nvPicPr>
+                    <pic:cNvPr id="0" name="10-06-2020 01.39.59.png"/>
+                    <pic:cNvPicPr/>
+                  </pic:nvPicPr>
+                  <pic:blipFill>
+                    <a:blip r:embed="rId19"/>
+                    <a:stretch>
+                      <a:fillRect/>
+                    </a:stretch>
+                  </pic:blipFill>
+                  <pic:spPr>
+                    <a:xfrm>
+                      <a:off x="0" y="0"/>
+                      <a:ext cx="5477256" cy="3072384"/>
+                    </a:xfrm>
+                    <a:prstGeom prst="rect"/>
+                  </pic:spPr>
+                </pic:pic>
+              </a:graphicData>
+            </a:graphic>
+          </wp:inline>
+        </w:drawing>
+      </w:r>
+    </w:p>
+    <w:p>
+      <w:r>
+        <w:t>#ByDefault Django Admin is enabled for all the projects.</w:t>
+        <w:br/>
+      </w:r>
+    </w:p>
+    <w:p>
+      <w:r>
+        <w:t>Any newly created models has to be registered with Django Admin, so that it knows you want to display the model in the admin interface.</w:t>
+        <w:br/>
+      </w:r>
+    </w:p>
+    <w:p>
+      <w:r>
+        <w:drawing>
+          <wp:inline xmlns:a="http://schemas.openxmlformats.org/drawingml/2006/main" xmlns:pic="http://schemas.openxmlformats.org/drawingml/2006/picture">
+            <wp:extent cx="5477256" cy="3072384"/>
+            <wp:docPr id="12" name="Picture 12"/>
+            <wp:cNvGraphicFramePr>
+              <a:graphicFrameLocks noChangeAspect="1"/>
+            </wp:cNvGraphicFramePr>
+            <a:graphic>
+              <a:graphicData uri="http://schemas.openxmlformats.org/drawingml/2006/picture">
+                <pic:pic>
+                  <pic:nvPicPr>
+                    <pic:cNvPr id="0" name="10-06-2020 01.43.51.png"/>
+                    <pic:cNvPicPr/>
+                  </pic:nvPicPr>
+                  <pic:blipFill>
+                    <a:blip r:embed="rId20"/>
+                    <a:stretch>
+                      <a:fillRect/>
+                    </a:stretch>
+                  </pic:blipFill>
+                  <pic:spPr>
+                    <a:xfrm>
+                      <a:off x="0" y="0"/>
+                      <a:ext cx="5477256" cy="3072384"/>
+                    </a:xfrm>
+                    <a:prstGeom prst="rect"/>
+                  </pic:spPr>
+                </pic:pic>
+              </a:graphicData>
+            </a:graphic>
+          </wp:inline>
+        </w:drawing>
+      </w:r>
+    </w:p>
+    <w:p>
+      <w:r>
+        <w:t>&gt;&gt;admin.site.register(models.UserProfile) in admin,py</w:t>
+        <w:br/>
+      </w:r>
+    </w:p>
+    <w:p>
+      <w:r>
+        <w:t>To run the Django Server,</w:t>
+        <w:br/>
+        <w:t>&gt;&gt; python manage.py runserver 0.0.0.0:8000</w:t>
+        <w:br/>
+        <w:t>and type the url in the browser - &gt; 127.0.0.1:8000</w:t>
+        <w:br/>
+        <w:br/>
+        <w:t>127.0.0.1:8000/admin -&gt; takes you to admin page.</w:t>
+        <w:br/>
+      </w:r>
+    </w:p>
+    <w:p>
+      <w:r>
+        <w:drawing>
+          <wp:inline xmlns:a="http://schemas.openxmlformats.org/drawingml/2006/main" xmlns:pic="http://schemas.openxmlformats.org/drawingml/2006/picture">
+            <wp:extent cx="5477256" cy="3072384"/>
+            <wp:docPr id="13" name="Picture 13"/>
+            <wp:cNvGraphicFramePr>
+              <a:graphicFrameLocks noChangeAspect="1"/>
+            </wp:cNvGraphicFramePr>
+            <a:graphic>
+              <a:graphicData uri="http://schemas.openxmlformats.org/drawingml/2006/picture">
+                <pic:pic>
+                  <pic:nvPicPr>
+                    <pic:cNvPr id="0" name="10-06-2020 01.49.24.png"/>
+                    <pic:cNvPicPr/>
+                  </pic:nvPicPr>
+                  <pic:blipFill>
+                    <a:blip r:embed="rId21"/>
+                    <a:stretch>
+                      <a:fillRect/>
+                    </a:stretch>
+                  </pic:blipFill>
+                  <pic:spPr>
+                    <a:xfrm>
+                      <a:off x="0" y="0"/>
+                      <a:ext cx="5477256" cy="3072384"/>
+                    </a:xfrm>
+                    <a:prstGeom prst="rect"/>
+                  </pic:spPr>
+                </pic:pic>
+              </a:graphicData>
+            </a:graphic>
+          </wp:inline>
+        </w:drawing>
+      </w:r>
+    </w:p>
+    <w:p>
+      <w:r>
+        <w:t xml:space="preserve">AUTH TOKEN AND </w:t>
+        <w:br/>
+        <w:t>AUTHENTICATION AND AUTHORIZATION by default.</w:t>
+        <w:br/>
+        <w:t xml:space="preserve"> Our App PROFILES_API is displayed.</w:t>
+        <w:br/>
+      </w:r>
+    </w:p>
+    <w:p>
+      <w:r>
+        <w:t>User Profiles Model that we created is displayed in our APP.</w:t>
+        <w:br/>
+      </w:r>
+    </w:p>
     <w:sectPr>
       <w:pgSz w:w="12240" w:h="15840"/>
       <w:pgMar w:top="1440" w:right="1800" w:bottom="1440" w:left="1800" w:header="720" w:footer="720" w:gutter="0"/>
